--- a/Day01_HTML_Setup_GIT_Enviroment/Bai_tap_ve_nha/Nhan_xet_bai_tap_ngay_1.docx
+++ b/Day01_HTML_Setup_GIT_Enviroment/Bai_tap_ve_nha/Nhan_xet_bai_tap_ngay_1.docx
@@ -2812,13 +2812,7 @@
               <w:t xml:space="preserve">+ </w:t>
             </w:r>
             <w:r>
-              <w:t>Hoàn thành 1</w:t>
-            </w:r>
-            <w:r>
-              <w:t>3</w:t>
-            </w:r>
-            <w:r>
-              <w:t>/13 bài tập</w:t>
+              <w:t>Hoàn thành 13/13 bài tập</w:t>
             </w:r>
           </w:p>
           <w:p>
@@ -3035,13 +3029,7 @@
           <w:p>
             <w:r>
               <w:lastRenderedPageBreak/>
-              <w:t xml:space="preserve">+ Bài </w:t>
-            </w:r>
-            <w:r>
-              <w:t>11</w:t>
-            </w:r>
-            <w:r>
-              <w:t xml:space="preserve"> cần bao các input trong thẻ &lt;form&gt; để chức năng submit cũng như reset form có thể hoạt động chính xác đc</w:t>
+              <w:t>+ Bài 11 cần bao các input trong thẻ &lt;form&gt; để chức năng submit cũng như reset form có thể hoạt động chính xác đc</w:t>
             </w:r>
           </w:p>
           <w:p>
@@ -3334,16 +3322,7 @@
               </w:rPr>
             </w:pPr>
             <w:r>
-              <w:t xml:space="preserve">+ </w:t>
-            </w:r>
-            <w:r>
-              <w:t xml:space="preserve">Bài </w:t>
-            </w:r>
-            <w:r>
-              <w:t>sau</w:t>
-            </w:r>
-            <w:r>
-              <w:t xml:space="preserve"> cần bao các input trong thẻ &lt;form&gt; để chức năng submit cũng như reset form có thể hoạt động chính xác đc</w:t>
+              <w:t>+ Bài sau cần bao các input trong thẻ &lt;form&gt; để chức năng submit cũng như reset form có thể hoạt động chính xác đc</w:t>
             </w:r>
             <w:r>
               <w:rPr>
@@ -3591,13 +3570,7 @@
           </w:p>
           <w:p>
             <w:r>
-              <w:t xml:space="preserve">+ </w:t>
-            </w:r>
-            <w:r>
-              <w:t>Phần sau</w:t>
-            </w:r>
-            <w:r>
-              <w:t xml:space="preserve"> có thể set thuộc tính checked cho radio I agree để nó mặc định được check theo như đề bài </w:t>
+              <w:t xml:space="preserve">+ Phần sau có thể set thuộc tính checked cho radio I agree để nó mặc định được check theo như đề bài </w:t>
             </w:r>
           </w:p>
           <w:p>
@@ -3686,7 +3659,7 @@
               <w:t xml:space="preserve">Hoàn thành </w:t>
             </w:r>
             <w:r>
-              <w:t>5</w:t>
+              <w:t>13</w:t>
             </w:r>
             <w:r>
               <w:t>/13 bài tập</w:t>
@@ -3694,15 +3667,7 @@
           </w:p>
           <w:p>
             <w:r>
-              <w:t xml:space="preserve">+ Đánh giá: </w:t>
-            </w:r>
-            <w:r>
-              <w:t>khá</w:t>
-            </w:r>
-          </w:p>
-          <w:p>
-            <w:r>
-              <w:t>+ Cần hoàn thành đầy đủ các bài tập hơn</w:t>
+              <w:t>+ Đánh giá: khá</w:t>
             </w:r>
           </w:p>
           <w:p>
@@ -3711,6 +3676,8 @@
                 <w:lang w:val="vi-VN"/>
               </w:rPr>
             </w:pPr>
+            <w:bookmarkStart w:id="0" w:name="_GoBack"/>
+            <w:bookmarkEnd w:id="0"/>
           </w:p>
         </w:tc>
         <w:tc>
@@ -4005,6 +3972,249 @@
               </w:drawing>
             </w:r>
           </w:p>
+          <w:p>
+            <w:r>
+              <w:t>+ Phần sau sử dụng cấu trúc bảng để hiển thị đc thẳng hàng như đề bài, lưu ý sử dụng thẻ &lt;form&gt; bao ngoài các input để các chức năng submit và reset form hoạt động được</w:t>
+            </w:r>
+          </w:p>
+          <w:p>
+            <w:r>
+              <w:rPr>
+                <w:noProof/>
+              </w:rPr>
+              <w:drawing>
+                <wp:inline distT="0" distB="0" distL="0" distR="0" wp14:anchorId="28713850" wp14:editId="3D22E00C">
+                  <wp:extent cx="2419350" cy="1100868"/>
+                  <wp:effectExtent l="0" t="0" r="0" b="4445"/>
+                  <wp:docPr id="10" name="Picture 10"/>
+                  <wp:cNvGraphicFramePr>
+                    <a:graphicFrameLocks xmlns:a="http://schemas.openxmlformats.org/drawingml/2006/main" noChangeAspect="1"/>
+                  </wp:cNvGraphicFramePr>
+                  <a:graphic xmlns:a="http://schemas.openxmlformats.org/drawingml/2006/main">
+                    <a:graphicData uri="http://schemas.openxmlformats.org/drawingml/2006/picture">
+                      <pic:pic xmlns:pic="http://schemas.openxmlformats.org/drawingml/2006/picture">
+                        <pic:nvPicPr>
+                          <pic:cNvPr id="1" name=""/>
+                          <pic:cNvPicPr/>
+                        </pic:nvPicPr>
+                        <pic:blipFill>
+                          <a:blip r:embed="rId53"/>
+                          <a:stretch>
+                            <a:fillRect/>
+                          </a:stretch>
+                        </pic:blipFill>
+                        <pic:spPr>
+                          <a:xfrm>
+                            <a:off x="0" y="0"/>
+                            <a:ext cx="2428623" cy="1105088"/>
+                          </a:xfrm>
+                          <a:prstGeom prst="rect">
+                            <a:avLst/>
+                          </a:prstGeom>
+                        </pic:spPr>
+                      </pic:pic>
+                    </a:graphicData>
+                  </a:graphic>
+                </wp:inline>
+              </w:drawing>
+            </w:r>
+          </w:p>
+          <w:p>
+            <w:r>
+              <w:t xml:space="preserve">+ Phần sau đang thiếu mất 2 value theo như đề bài, </w:t>
+            </w:r>
+            <w:r>
+              <w:t>lưu ý sử dụng thẻ &lt;form&gt; bao ngoài các input để các chức năng submit và reset form hoạt động được</w:t>
+            </w:r>
+          </w:p>
+          <w:p>
+            <w:r>
+              <w:rPr>
+                <w:noProof/>
+              </w:rPr>
+              <w:lastRenderedPageBreak/>
+              <w:drawing>
+                <wp:inline distT="0" distB="0" distL="0" distR="0" wp14:anchorId="04D86802" wp14:editId="75BAE8C9">
+                  <wp:extent cx="2628900" cy="831648"/>
+                  <wp:effectExtent l="0" t="0" r="0" b="6985"/>
+                  <wp:docPr id="12" name="Picture 12"/>
+                  <wp:cNvGraphicFramePr>
+                    <a:graphicFrameLocks xmlns:a="http://schemas.openxmlformats.org/drawingml/2006/main" noChangeAspect="1"/>
+                  </wp:cNvGraphicFramePr>
+                  <a:graphic xmlns:a="http://schemas.openxmlformats.org/drawingml/2006/main">
+                    <a:graphicData uri="http://schemas.openxmlformats.org/drawingml/2006/picture">
+                      <pic:pic xmlns:pic="http://schemas.openxmlformats.org/drawingml/2006/picture">
+                        <pic:nvPicPr>
+                          <pic:cNvPr id="1" name=""/>
+                          <pic:cNvPicPr/>
+                        </pic:nvPicPr>
+                        <pic:blipFill>
+                          <a:blip r:embed="rId54"/>
+                          <a:stretch>
+                            <a:fillRect/>
+                          </a:stretch>
+                        </pic:blipFill>
+                        <pic:spPr>
+                          <a:xfrm>
+                            <a:off x="0" y="0"/>
+                            <a:ext cx="2642734" cy="836024"/>
+                          </a:xfrm>
+                          <a:prstGeom prst="rect">
+                            <a:avLst/>
+                          </a:prstGeom>
+                        </pic:spPr>
+                      </pic:pic>
+                    </a:graphicData>
+                  </a:graphic>
+                </wp:inline>
+              </w:drawing>
+            </w:r>
+          </w:p>
+          <w:p>
+            <w:r>
+              <w:t>+ Phần sau không hiển thị đúng như đề bài, cần sử dụng button bao lấy link để hiển thị đúng</w:t>
+            </w:r>
+          </w:p>
+          <w:p>
+            <w:r>
+              <w:rPr>
+                <w:noProof/>
+              </w:rPr>
+              <w:drawing>
+                <wp:inline distT="0" distB="0" distL="0" distR="0" wp14:anchorId="1D6BD127" wp14:editId="05781634">
+                  <wp:extent cx="1765462" cy="1276350"/>
+                  <wp:effectExtent l="0" t="0" r="6350" b="0"/>
+                  <wp:docPr id="40" name="Picture 40"/>
+                  <wp:cNvGraphicFramePr>
+                    <a:graphicFrameLocks xmlns:a="http://schemas.openxmlformats.org/drawingml/2006/main" noChangeAspect="1"/>
+                  </wp:cNvGraphicFramePr>
+                  <a:graphic xmlns:a="http://schemas.openxmlformats.org/drawingml/2006/main">
+                    <a:graphicData uri="http://schemas.openxmlformats.org/drawingml/2006/picture">
+                      <pic:pic xmlns:pic="http://schemas.openxmlformats.org/drawingml/2006/picture">
+                        <pic:nvPicPr>
+                          <pic:cNvPr id="1" name=""/>
+                          <pic:cNvPicPr/>
+                        </pic:nvPicPr>
+                        <pic:blipFill>
+                          <a:blip r:embed="rId55"/>
+                          <a:stretch>
+                            <a:fillRect/>
+                          </a:stretch>
+                        </pic:blipFill>
+                        <pic:spPr>
+                          <a:xfrm>
+                            <a:off x="0" y="0"/>
+                            <a:ext cx="1775556" cy="1283647"/>
+                          </a:xfrm>
+                          <a:prstGeom prst="rect">
+                            <a:avLst/>
+                          </a:prstGeom>
+                        </pic:spPr>
+                      </pic:pic>
+                    </a:graphicData>
+                  </a:graphic>
+                </wp:inline>
+              </w:drawing>
+            </w:r>
+          </w:p>
+          <w:p>
+            <w:r>
+              <w:t xml:space="preserve">+ Phần sau cần </w:t>
+            </w:r>
+            <w:r>
+              <w:t>sử dụng thẻ &lt;form&gt; bao ngoài các input để các chức năng submit và reset form hoạt động được</w:t>
+            </w:r>
+          </w:p>
+          <w:p>
+            <w:r>
+              <w:drawing>
+                <wp:inline distT="0" distB="0" distL="0" distR="0" wp14:anchorId="57658428" wp14:editId="7584A1C0">
+                  <wp:extent cx="1478143" cy="1581150"/>
+                  <wp:effectExtent l="0" t="0" r="8255" b="0"/>
+                  <wp:docPr id="67" name="Picture 67"/>
+                  <wp:cNvGraphicFramePr>
+                    <a:graphicFrameLocks xmlns:a="http://schemas.openxmlformats.org/drawingml/2006/main" noChangeAspect="1"/>
+                  </wp:cNvGraphicFramePr>
+                  <a:graphic xmlns:a="http://schemas.openxmlformats.org/drawingml/2006/main">
+                    <a:graphicData uri="http://schemas.openxmlformats.org/drawingml/2006/picture">
+                      <pic:pic xmlns:pic="http://schemas.openxmlformats.org/drawingml/2006/picture">
+                        <pic:nvPicPr>
+                          <pic:cNvPr id="1" name=""/>
+                          <pic:cNvPicPr/>
+                        </pic:nvPicPr>
+                        <pic:blipFill>
+                          <a:blip r:embed="rId56"/>
+                          <a:stretch>
+                            <a:fillRect/>
+                          </a:stretch>
+                        </pic:blipFill>
+                        <pic:spPr>
+                          <a:xfrm>
+                            <a:off x="0" y="0"/>
+                            <a:ext cx="1483089" cy="1586440"/>
+                          </a:xfrm>
+                          <a:prstGeom prst="rect">
+                            <a:avLst/>
+                          </a:prstGeom>
+                        </pic:spPr>
+                      </pic:pic>
+                    </a:graphicData>
+                  </a:graphic>
+                </wp:inline>
+              </w:drawing>
+            </w:r>
+          </w:p>
+          <w:p>
+            <w:r>
+              <w:t xml:space="preserve">+ Phần sau </w:t>
+            </w:r>
+            <w:r>
+              <w:t>có thể set thuộc tính checked cho radio I agree để nó mặc định được check theo như đề bài</w:t>
+            </w:r>
+          </w:p>
+          <w:p>
+            <w:r>
+              <w:rPr>
+                <w:noProof/>
+              </w:rPr>
+              <w:drawing>
+                <wp:inline distT="0" distB="0" distL="0" distR="0" wp14:anchorId="1DF43E1A" wp14:editId="3DFF3F71">
+                  <wp:extent cx="1619250" cy="662420"/>
+                  <wp:effectExtent l="0" t="0" r="0" b="4445"/>
+                  <wp:docPr id="82" name="Picture 82"/>
+                  <wp:cNvGraphicFramePr>
+                    <a:graphicFrameLocks xmlns:a="http://schemas.openxmlformats.org/drawingml/2006/main" noChangeAspect="1"/>
+                  </wp:cNvGraphicFramePr>
+                  <a:graphic xmlns:a="http://schemas.openxmlformats.org/drawingml/2006/main">
+                    <a:graphicData uri="http://schemas.openxmlformats.org/drawingml/2006/picture">
+                      <pic:pic xmlns:pic="http://schemas.openxmlformats.org/drawingml/2006/picture">
+                        <pic:nvPicPr>
+                          <pic:cNvPr id="1" name=""/>
+                          <pic:cNvPicPr/>
+                        </pic:nvPicPr>
+                        <pic:blipFill>
+                          <a:blip r:embed="rId14"/>
+                          <a:stretch>
+                            <a:fillRect/>
+                          </a:stretch>
+                        </pic:blipFill>
+                        <pic:spPr>
+                          <a:xfrm>
+                            <a:off x="0" y="0"/>
+                            <a:ext cx="1626783" cy="665502"/>
+                          </a:xfrm>
+                          <a:prstGeom prst="rect">
+                            <a:avLst/>
+                          </a:prstGeom>
+                        </pic:spPr>
+                      </pic:pic>
+                    </a:graphicData>
+                  </a:graphic>
+                </wp:inline>
+              </w:drawing>
+            </w:r>
+          </w:p>
+          <w:p/>
         </w:tc>
       </w:tr>
       <w:tr>
@@ -4069,21 +4279,12 @@
               <w:t xml:space="preserve">+ </w:t>
             </w:r>
             <w:r>
-              <w:t xml:space="preserve">Hoàn thành </w:t>
-            </w:r>
-            <w:r>
-              <w:t>9</w:t>
-            </w:r>
-            <w:r>
-              <w:t>/13 bài tập</w:t>
-            </w:r>
-          </w:p>
-          <w:p>
-            <w:r>
-              <w:t>+ Đánh giá:</w:t>
-            </w:r>
-            <w:r>
-              <w:t xml:space="preserve"> khá</w:t>
+              <w:t>Hoàn thành 9/13 bài tập</w:t>
+            </w:r>
+          </w:p>
+          <w:p>
+            <w:r>
+              <w:t>+ Đánh giá: khá</w:t>
             </w:r>
           </w:p>
           <w:p>
@@ -4099,10 +4300,7 @@
           </w:tcPr>
           <w:p>
             <w:r>
-              <w:t xml:space="preserve">+ </w:t>
-            </w:r>
-            <w:r>
-              <w:t>Bài 2</w:t>
+              <w:t>+ Bài 2</w:t>
             </w:r>
             <w:r>
               <w:t>, 10</w:t>
@@ -4133,7 +4331,7 @@
                           <pic:cNvPicPr/>
                         </pic:nvPicPr>
                         <pic:blipFill>
-                          <a:blip r:embed="rId53"/>
+                          <a:blip r:embed="rId57"/>
                           <a:stretch>
                             <a:fillRect/>
                           </a:stretch>
@@ -4173,7 +4371,7 @@
                           <pic:cNvPicPr/>
                         </pic:nvPicPr>
                         <pic:blipFill>
-                          <a:blip r:embed="rId54"/>
+                          <a:blip r:embed="rId58"/>
                           <a:stretch>
                             <a:fillRect/>
                           </a:stretch>
@@ -4207,21 +4405,12 @@
           </w:p>
           <w:p>
             <w:r>
-              <w:t xml:space="preserve">+ </w:t>
-            </w:r>
-            <w:r>
-              <w:t xml:space="preserve">Bài 4 </w:t>
-            </w:r>
-            <w:r>
-              <w:t>cần set thuộc tính cellspacing để viền có khoảng cách theo đề bài, hiện tại đang set cellspacing = 0</w:t>
-            </w:r>
-          </w:p>
-          <w:p>
-            <w:r>
-              <w:t xml:space="preserve">+ Bài 5 </w:t>
-            </w:r>
-            <w:r>
-              <w:t>đang chưa chia hàng và cột hợp lý như đề bài yêu cầu</w:t>
+              <w:t>+ Bài 4 cần set thuộc tính cellspacing để viền có khoảng cách theo đề bài, hiện tại đang set cellspacing = 0</w:t>
+            </w:r>
+          </w:p>
+          <w:p>
+            <w:r>
+              <w:t>+ Bài 5 đang chưa chia hàng và cột hợp lý như đề bài yêu cầu</w:t>
             </w:r>
           </w:p>
           <w:p>
@@ -4246,7 +4435,7 @@
                           <pic:cNvPicPr/>
                         </pic:nvPicPr>
                         <pic:blipFill>
-                          <a:blip r:embed="rId55"/>
+                          <a:blip r:embed="rId59"/>
                           <a:stretch>
                             <a:fillRect/>
                           </a:stretch>
@@ -4293,7 +4482,7 @@
                           <pic:cNvPicPr/>
                         </pic:nvPicPr>
                         <pic:blipFill>
-                          <a:blip r:embed="rId56"/>
+                          <a:blip r:embed="rId60"/>
                           <a:stretch>
                             <a:fillRect/>
                           </a:stretch>
@@ -4346,7 +4535,7 @@
                           <pic:cNvPicPr/>
                         </pic:nvPicPr>
                         <pic:blipFill>
-                          <a:blip r:embed="rId57"/>
+                          <a:blip r:embed="rId61"/>
                           <a:stretch>
                             <a:fillRect/>
                           </a:stretch>
@@ -4393,7 +4582,7 @@
                           <pic:cNvPicPr/>
                         </pic:nvPicPr>
                         <pic:blipFill>
-                          <a:blip r:embed="rId58"/>
+                          <a:blip r:embed="rId62"/>
                           <a:stretch>
                             <a:fillRect/>
                           </a:stretch>
@@ -4440,7 +4629,7 @@
                           <pic:cNvPicPr/>
                         </pic:nvPicPr>
                         <pic:blipFill>
-                          <a:blip r:embed="rId59"/>
+                          <a:blip r:embed="rId63"/>
                           <a:stretch>
                             <a:fillRect/>
                           </a:stretch>
@@ -4525,13 +4714,7 @@
               <w:t xml:space="preserve">+ </w:t>
             </w:r>
             <w:r>
-              <w:t xml:space="preserve">Hoàn thành </w:t>
-            </w:r>
-            <w:r>
-              <w:t>6</w:t>
-            </w:r>
-            <w:r>
-              <w:t>/13 bài tập</w:t>
+              <w:t>Hoàn thành 6/13 bài tập</w:t>
             </w:r>
           </w:p>
           <w:p>
@@ -4582,7 +4765,7 @@
                           <pic:cNvPicPr/>
                         </pic:nvPicPr>
                         <pic:blipFill>
-                          <a:blip r:embed="rId60"/>
+                          <a:blip r:embed="rId64"/>
                           <a:stretch>
                             <a:fillRect/>
                           </a:stretch>
@@ -4629,7 +4812,7 @@
                           <pic:cNvPicPr/>
                         </pic:nvPicPr>
                         <pic:blipFill>
-                          <a:blip r:embed="rId61"/>
+                          <a:blip r:embed="rId65"/>
                           <a:stretch>
                             <a:fillRect/>
                           </a:stretch>
@@ -4679,7 +4862,7 @@
                           <pic:cNvPicPr/>
                         </pic:nvPicPr>
                         <pic:blipFill>
-                          <a:blip r:embed="rId62"/>
+                          <a:blip r:embed="rId66"/>
                           <a:stretch>
                             <a:fillRect/>
                           </a:stretch>
@@ -4730,7 +4913,7 @@
                           <pic:cNvPicPr/>
                         </pic:nvPicPr>
                         <pic:blipFill>
-                          <a:blip r:embed="rId63"/>
+                          <a:blip r:embed="rId67"/>
                           <a:stretch>
                             <a:fillRect/>
                           </a:stretch>
@@ -4777,7 +4960,7 @@
                           <pic:cNvPicPr/>
                         </pic:nvPicPr>
                         <pic:blipFill>
-                          <a:blip r:embed="rId64"/>
+                          <a:blip r:embed="rId68"/>
                           <a:stretch>
                             <a:fillRect/>
                           </a:stretch>
@@ -4940,13 +5123,7 @@
               <w:t xml:space="preserve">+ </w:t>
             </w:r>
             <w:r>
-              <w:t xml:space="preserve">Hoàn thành </w:t>
-            </w:r>
-            <w:r>
-              <w:t>10</w:t>
-            </w:r>
-            <w:r>
-              <w:t>/13 bài tập</w:t>
+              <w:t>Hoàn thành 10/13 bài tập</w:t>
             </w:r>
           </w:p>
           <w:p>
@@ -4973,13 +5150,7 @@
           </w:p>
           <w:p>
             <w:r>
-              <w:t xml:space="preserve">+ Bài </w:t>
-            </w:r>
-            <w:r>
-              <w:t>3</w:t>
-            </w:r>
-            <w:r>
-              <w:t xml:space="preserve"> cần bao các input trong thẻ &lt;form&gt; để các chức năng submit và reset form hoạt động được</w:t>
+              <w:t>+ Bài 3 cần bao các input trong thẻ &lt;form&gt; để các chức năng submit và reset form hoạt động được</w:t>
             </w:r>
           </w:p>
           <w:p>
@@ -5008,7 +5179,7 @@
                           <pic:cNvPicPr/>
                         </pic:nvPicPr>
                         <pic:blipFill>
-                          <a:blip r:embed="rId65"/>
+                          <a:blip r:embed="rId69"/>
                           <a:stretch>
                             <a:fillRect/>
                           </a:stretch>
@@ -5031,30 +5202,12 @@
           </w:p>
           <w:p>
             <w:r>
-              <w:t xml:space="preserve">+ Bài </w:t>
-            </w:r>
-            <w:r>
-              <w:t>7</w:t>
-            </w:r>
-            <w:r>
-              <w:t xml:space="preserve"> sử dụng cấu trúc table để dựng cho thẳng hàng</w:t>
-            </w:r>
-            <w:r>
-              <w:t xml:space="preserve"> </w:t>
-            </w:r>
-            <w:r>
-              <w:t>như đề bài</w:t>
-            </w:r>
-          </w:p>
-          <w:p>
-            <w:r>
-              <w:t xml:space="preserve">+ </w:t>
-            </w:r>
-            <w:r>
-              <w:t xml:space="preserve">Bài </w:t>
-            </w:r>
-            <w:r>
-              <w:t>8</w:t>
+              <w:t>+ Bài 7 sử dụng cấu trúc table để dựng cho thẳng hàng như đề bài</w:t>
+            </w:r>
+          </w:p>
+          <w:p>
+            <w:r>
+              <w:t>+ Bài 8</w:t>
             </w:r>
             <w:r>
               <w:t>, 9</w:t>
@@ -5084,7 +5237,7 @@
                           <pic:cNvPicPr/>
                         </pic:nvPicPr>
                         <pic:blipFill>
-                          <a:blip r:embed="rId66"/>
+                          <a:blip r:embed="rId70"/>
                           <a:stretch>
                             <a:fillRect/>
                           </a:stretch>
@@ -5130,7 +5283,7 @@
                           <pic:cNvPicPr/>
                         </pic:nvPicPr>
                         <pic:blipFill>
-                          <a:blip r:embed="rId67"/>
+                          <a:blip r:embed="rId71"/>
                           <a:stretch>
                             <a:fillRect/>
                           </a:stretch>
@@ -5177,7 +5330,7 @@
                           <pic:cNvPicPr/>
                         </pic:nvPicPr>
                         <pic:blipFill>
-                          <a:blip r:embed="rId68"/>
+                          <a:blip r:embed="rId72"/>
                           <a:stretch>
                             <a:fillRect/>
                           </a:stretch>
@@ -5280,22 +5433,13 @@
               <w:t xml:space="preserve">+ </w:t>
             </w:r>
             <w:r>
-              <w:t xml:space="preserve">Hoàn thành </w:t>
-            </w:r>
-            <w:r>
-              <w:t>6</w:t>
-            </w:r>
-            <w:r>
-              <w:t>/13 bài tập</w:t>
+              <w:t>Hoàn thành 6/13 bài tập</w:t>
             </w:r>
           </w:p>
           <w:p>
             <w:r>
               <w:lastRenderedPageBreak/>
-              <w:t xml:space="preserve">+ Đánh giá: </w:t>
-            </w:r>
-            <w:r>
-              <w:t>khá tốt</w:t>
+              <w:t>+ Đánh giá: khá tốt</w:t>
             </w:r>
           </w:p>
           <w:p>
@@ -5348,7 +5492,7 @@
                           <pic:cNvPicPr/>
                         </pic:nvPicPr>
                         <pic:blipFill>
-                          <a:blip r:embed="rId69"/>
+                          <a:blip r:embed="rId73"/>
                           <a:stretch>
                             <a:fillRect/>
                           </a:stretch>
@@ -5371,10 +5515,7 @@
           </w:p>
           <w:p>
             <w:r>
-              <w:t xml:space="preserve">+ Bài </w:t>
-            </w:r>
-            <w:r>
-              <w:t>6</w:t>
+              <w:t>+ Bài 6</w:t>
             </w:r>
             <w:r>
               <w:t>, 8</w:t>
@@ -5414,7 +5555,7 @@
                           <pic:cNvPicPr/>
                         </pic:nvPicPr>
                         <pic:blipFill>
-                          <a:blip r:embed="rId70"/>
+                          <a:blip r:embed="rId74"/>
                           <a:stretch>
                             <a:fillRect/>
                           </a:stretch>
@@ -5467,7 +5608,7 @@
                           <pic:cNvPicPr/>
                         </pic:nvPicPr>
                         <pic:blipFill>
-                          <a:blip r:embed="rId71"/>
+                          <a:blip r:embed="rId75"/>
                           <a:stretch>
                             <a:fillRect/>
                           </a:stretch>
@@ -5552,13 +5693,7 @@
               <w:t xml:space="preserve">+ </w:t>
             </w:r>
             <w:r>
-              <w:t xml:space="preserve">Hoàn thành </w:t>
-            </w:r>
-            <w:r>
-              <w:t>9</w:t>
-            </w:r>
-            <w:r>
-              <w:t>/13 bài tập</w:t>
+              <w:t>Hoàn thành 9/13 bài tập</w:t>
             </w:r>
           </w:p>
           <w:p>
@@ -5604,7 +5739,7 @@
                           <pic:cNvPicPr/>
                         </pic:nvPicPr>
                         <pic:blipFill>
-                          <a:blip r:embed="rId72"/>
+                          <a:blip r:embed="rId76"/>
                           <a:stretch>
                             <a:fillRect/>
                           </a:stretch>
@@ -5672,7 +5807,7 @@
                           <pic:cNvPicPr/>
                         </pic:nvPicPr>
                         <pic:blipFill>
-                          <a:blip r:embed="rId73"/>
+                          <a:blip r:embed="rId77"/>
                           <a:stretch>
                             <a:fillRect/>
                           </a:stretch>
@@ -5811,7 +5946,7 @@
                           <pic:cNvPicPr/>
                         </pic:nvPicPr>
                         <pic:blipFill>
-                          <a:blip r:embed="rId74"/>
+                          <a:blip r:embed="rId78"/>
                           <a:stretch>
                             <a:fillRect/>
                           </a:stretch>
@@ -5839,10 +5974,7 @@
           </w:p>
           <w:p>
             <w:r>
-              <w:t>+ Bài 9 mục sau</w:t>
-            </w:r>
-            <w:r>
-              <w:t xml:space="preserve"> sử dụng cấu trúc bảng để hiển thị thẳng hàng đúng như đề bài</w:t>
+              <w:t>+ Bài 9 mục sau sử dụng cấu trúc bảng để hiển thị thẳng hàng đúng như đề bài</w:t>
             </w:r>
           </w:p>
           <w:p/>
@@ -5867,7 +5999,7 @@
                           <pic:cNvPicPr/>
                         </pic:nvPicPr>
                         <pic:blipFill>
-                          <a:blip r:embed="rId75"/>
+                          <a:blip r:embed="rId79"/>
                           <a:stretch>
                             <a:fillRect/>
                           </a:stretch>
@@ -5934,10 +6066,7 @@
               <w:t>Kiến thức HTML căn bản</w:t>
             </w:r>
             <w:r>
-              <w:t xml:space="preserve"> </w:t>
-            </w:r>
-            <w:r>
-              <w:t xml:space="preserve">rất </w:t>
+              <w:t xml:space="preserve"> rất </w:t>
             </w:r>
             <w:r>
               <w:rPr>
@@ -5954,24 +6083,12 @@
               <w:t xml:space="preserve">+ </w:t>
             </w:r>
             <w:r>
-              <w:t xml:space="preserve">Hoàn thành </w:t>
-            </w:r>
-            <w:r>
-              <w:t>13</w:t>
-            </w:r>
-            <w:r>
-              <w:t>/13 bài tập</w:t>
-            </w:r>
-          </w:p>
-          <w:p>
-            <w:r>
-              <w:t xml:space="preserve">+ Đánh giá: </w:t>
-            </w:r>
-            <w:r>
-              <w:t xml:space="preserve">rất </w:t>
-            </w:r>
-            <w:r>
-              <w:t>tốt</w:t>
+              <w:t>Hoàn thành 13/13 bài tập</w:t>
+            </w:r>
+          </w:p>
+          <w:p>
+            <w:r>
+              <w:t>+ Đánh giá: rất tốt</w:t>
             </w:r>
           </w:p>
           <w:p>
@@ -5999,13 +6116,7 @@
           </w:p>
           <w:p>
             <w:r>
-              <w:t xml:space="preserve">+ Bài </w:t>
-            </w:r>
-            <w:r>
-              <w:t>8</w:t>
-            </w:r>
-            <w:r>
-              <w:t xml:space="preserve"> cần bao các input trong thẻ &lt;form&gt; để các chức năng submit và reset </w:t>
+              <w:t xml:space="preserve">+ Bài 8 cần bao các input trong thẻ &lt;form&gt; để các chức năng submit và reset </w:t>
             </w:r>
           </w:p>
           <w:p>
@@ -6015,13 +6126,7 @@
           </w:p>
           <w:p>
             <w:r>
-              <w:t xml:space="preserve">+ Bài </w:t>
-            </w:r>
-            <w:r>
-              <w:t>8</w:t>
-            </w:r>
-            <w:r>
-              <w:t xml:space="preserve"> các mục sau sử dụng thẻ button bao lấy thẻ a để hiển thị đúng như đề bài</w:t>
+              <w:t>+ Bài 8 các mục sau sử dụng thẻ button bao lấy thẻ a để hiển thị đúng như đề bài</w:t>
             </w:r>
           </w:p>
           <w:p/>
@@ -6046,7 +6151,7 @@
                           <pic:cNvPicPr/>
                         </pic:nvPicPr>
                         <pic:blipFill>
-                          <a:blip r:embed="rId76"/>
+                          <a:blip r:embed="rId80"/>
                           <a:stretch>
                             <a:fillRect/>
                           </a:stretch>
@@ -6069,10 +6174,7 @@
           </w:p>
           <w:p>
             <w:r>
-              <w:t xml:space="preserve">+ Bài 10 mục sau </w:t>
-            </w:r>
-            <w:r>
-              <w:t>sử dụng cấu trúc bảng để hiển thị thẳng hàng đúng như đề bài</w:t>
+              <w:t>+ Bài 10 mục sau sử dụng cấu trúc bảng để hiển thị thẳng hàng đúng như đề bài</w:t>
             </w:r>
           </w:p>
           <w:p>
@@ -6096,7 +6198,7 @@
                           <pic:cNvPicPr/>
                         </pic:nvPicPr>
                         <pic:blipFill>
-                          <a:blip r:embed="rId77"/>
+                          <a:blip r:embed="rId81"/>
                           <a:stretch>
                             <a:fillRect/>
                           </a:stretch>
@@ -6228,23 +6330,12 @@
               <w:t xml:space="preserve">+ </w:t>
             </w:r>
             <w:r>
-              <w:t xml:space="preserve">Hoàn thành </w:t>
-            </w:r>
-            <w:r>
-              <w:t>10</w:t>
-            </w:r>
-            <w:r>
-              <w:t>/13 bài tập</w:t>
-            </w:r>
-          </w:p>
-          <w:p>
-            <w:r>
-              <w:t xml:space="preserve">+ Đánh giá: </w:t>
-            </w:r>
-            <w:bookmarkStart w:id="0" w:name="_GoBack"/>
-            <w:bookmarkEnd w:id="0"/>
-            <w:r>
-              <w:t>tốt</w:t>
+              <w:t>Hoàn thành 10/13 bài tập</w:t>
+            </w:r>
+          </w:p>
+          <w:p>
+            <w:r>
+              <w:t>+ Đánh giá: tốt</w:t>
             </w:r>
           </w:p>
           <w:p>
@@ -6349,7 +6440,7 @@
                           <pic:cNvPicPr/>
                         </pic:nvPicPr>
                         <pic:blipFill>
-                          <a:blip r:embed="rId78"/>
+                          <a:blip r:embed="rId82"/>
                           <a:stretch>
                             <a:fillRect/>
                           </a:stretch>
@@ -6372,13 +6463,7 @@
           </w:p>
           <w:p>
             <w:r>
-              <w:t xml:space="preserve">+ Bài </w:t>
-            </w:r>
-            <w:r>
-              <w:t>7</w:t>
-            </w:r>
-            <w:r>
-              <w:t xml:space="preserve"> cần bao các input trong thẻ &lt;form&gt; để các chức năng submit và reset </w:t>
+              <w:t xml:space="preserve">+ Bài 7 cần bao các input trong thẻ &lt;form&gt; để các chức năng submit và reset </w:t>
             </w:r>
           </w:p>
           <w:p>
@@ -6388,10 +6473,7 @@
           </w:p>
           <w:p>
             <w:r>
-              <w:t xml:space="preserve">+ Bài 7 </w:t>
-            </w:r>
-            <w:r>
-              <w:t>các mục sau sử dụng thẻ button bao lấy thẻ a để hiển thị đúng như đề bài</w:t>
+              <w:t>+ Bài 7 các mục sau sử dụng thẻ button bao lấy thẻ a để hiển thị đúng như đề bài</w:t>
             </w:r>
           </w:p>
           <w:p>
@@ -6415,7 +6497,7 @@
                           <pic:cNvPicPr/>
                         </pic:nvPicPr>
                         <pic:blipFill>
-                          <a:blip r:embed="rId79"/>
+                          <a:blip r:embed="rId83"/>
                           <a:stretch>
                             <a:fillRect/>
                           </a:stretch>
@@ -6438,10 +6520,7 @@
           </w:p>
           <w:p>
             <w:r>
-              <w:t xml:space="preserve">+ Bài 9 </w:t>
-            </w:r>
-            <w:r>
-              <w:t>sử dụng cấu trúc bảng để hiển thị thẳng hàng đúng như đề bài</w:t>
+              <w:t>+ Bài 9 sử dụng cấu trúc bảng để hiển thị thẳng hàng đúng như đề bài</w:t>
             </w:r>
           </w:p>
           <w:p>
@@ -6465,7 +6544,7 @@
                           <pic:cNvPicPr/>
                         </pic:nvPicPr>
                         <pic:blipFill>
-                          <a:blip r:embed="rId80"/>
+                          <a:blip r:embed="rId84"/>
                           <a:stretch>
                             <a:fillRect/>
                           </a:stretch>
